--- a/docx/en/travel_checkpoints_beginner.docx
+++ b/docx/en/travel_checkpoints_beginner.docx
@@ -161,6 +161,560 @@
       <w:r>
         <w:t xml:space="preserve">that you are using the radio</w:t>
       </w:r>
+    </w:p>
+    <w:p>
+      <w:pPr>
+        <w:pStyle w:val="Compact"/>
+        <w:numPr>
+          <w:numId w:val="1002"/>
+          <w:ilvl w:val="0"/>
+        </w:numPr>
+      </w:pPr>
+      <w:r>
+        <w:t xml:space="preserve">Slow down</w:t>
+      </w:r>
+    </w:p>
+    <w:p>
+      <w:pPr>
+        <w:pStyle w:val="Compact"/>
+        <w:numPr>
+          <w:numId w:val="1002"/>
+          <w:ilvl w:val="0"/>
+        </w:numPr>
+      </w:pPr>
+      <w:r>
+        <w:t xml:space="preserve">Turn radios down low or off</w:t>
+      </w:r>
+    </w:p>
+    <w:p>
+      <w:pPr>
+        <w:pStyle w:val="Compact"/>
+        <w:numPr>
+          <w:numId w:val="1002"/>
+          <w:ilvl w:val="0"/>
+        </w:numPr>
+      </w:pPr>
+      <w:r>
+        <w:t xml:space="preserve">Keep valuables out of sight</w:t>
+      </w:r>
+    </w:p>
+    <w:p>
+      <w:pPr>
+        <w:pStyle w:val="Compact"/>
+        <w:numPr>
+          <w:numId w:val="1002"/>
+          <w:ilvl w:val="0"/>
+        </w:numPr>
+      </w:pPr>
+      <w:r>
+        <w:t xml:space="preserve">Roll window down low enough for civil conversation, but difficult to</w:t>
+      </w:r>
+      <w:r>
+        <w:t xml:space="preserve"> </w:t>
+      </w:r>
+      <w:r>
+        <w:t xml:space="preserve">put hand inside car</w:t>
+      </w:r>
+    </w:p>
+    <w:p>
+      <w:pPr>
+        <w:pStyle w:val="Compact"/>
+        <w:numPr>
+          <w:numId w:val="1002"/>
+          <w:ilvl w:val="0"/>
+        </w:numPr>
+      </w:pPr>
+      <w:r>
+        <w:t xml:space="preserve">During day, remove sunglasses</w:t>
+      </w:r>
+    </w:p>
+    <w:p>
+      <w:pPr>
+        <w:pStyle w:val="Compact"/>
+        <w:numPr>
+          <w:numId w:val="1002"/>
+          <w:ilvl w:val="0"/>
+        </w:numPr>
+      </w:pPr>
+      <w:r>
+        <w:t xml:space="preserve">After dark, turn light inside the cabin on and headlights off</w:t>
+      </w:r>
+    </w:p>
+    <w:p>
+      <w:pPr>
+        <w:pStyle w:val="Compact"/>
+        <w:numPr>
+          <w:numId w:val="1002"/>
+          <w:ilvl w:val="0"/>
+        </w:numPr>
+      </w:pPr>
+      <w:r>
+        <w:t xml:space="preserve">Be ready with your ID documents</w:t>
+      </w:r>
+    </w:p>
+    <w:p>
+      <w:pPr>
+        <w:pStyle w:val="Compact"/>
+        <w:numPr>
+          <w:numId w:val="1002"/>
+          <w:ilvl w:val="0"/>
+        </w:numPr>
+      </w:pPr>
+      <w:r>
+        <w:t xml:space="preserve">Have one person who is prepared to talk on behalf the group: Agree</w:t>
+      </w:r>
+      <w:r>
+        <w:t xml:space="preserve"> </w:t>
+      </w:r>
+      <w:r>
+        <w:t xml:space="preserve">where you have come from/ Where you are going/ Who you work for</w:t>
+      </w:r>
+    </w:p>
+    <w:p>
+      <w:pPr>
+        <w:pStyle w:val="Compact"/>
+        <w:numPr>
+          <w:numId w:val="1002"/>
+          <w:ilvl w:val="0"/>
+        </w:numPr>
+      </w:pPr>
+      <w:r>
+        <w:t xml:space="preserve">Keep a reasonable distance between vehicles</w:t>
+      </w:r>
+    </w:p>
+    <w:p>
+      <w:pPr>
+        <w:pStyle w:val="Compact"/>
+        <w:numPr>
+          <w:numId w:val="1002"/>
+          <w:ilvl w:val="0"/>
+        </w:numPr>
+      </w:pPr>
+      <w:r>
+        <w:t xml:space="preserve">Be sure you understand the signals given by checkpoint</w:t>
+      </w:r>
+      <w:r>
+        <w:t xml:space="preserve"> </w:t>
+      </w:r>
+      <w:r>
+        <w:t xml:space="preserve">personnel (e.g. are they waving me on or into the side of</w:t>
+      </w:r>
+      <w:r>
+        <w:t xml:space="preserve"> </w:t>
+      </w:r>
+      <w:r>
+        <w:t xml:space="preserve">the road?). Stop if unsure.</w:t>
+      </w:r>
+    </w:p>
+    <w:p>
+      <w:pPr>
+        <w:pStyle w:val="FirstParagraph"/>
+      </w:pPr>
+      <w:r>
+        <w:t xml:space="preserve">You should know the accepted etiquette for passing through a checkpoint</w:t>
+      </w:r>
+      <w:r>
+        <w:t xml:space="preserve"> </w:t>
+      </w:r>
+      <w:r>
+        <w:t xml:space="preserve">in your area. It is always important to stay calm and clearly</w:t>
+      </w:r>
+      <w:r>
+        <w:t xml:space="preserve"> </w:t>
+      </w:r>
+      <w:r>
+        <w:t xml:space="preserve">demonstrate that you are not a threat.</w:t>
+      </w:r>
+    </w:p>
+    <w:p>
+      <w:pPr>
+        <w:pStyle w:val="Compact"/>
+        <w:numPr>
+          <w:numId w:val="1003"/>
+          <w:ilvl w:val="0"/>
+        </w:numPr>
+      </w:pPr>
+      <w:r>
+        <w:t xml:space="preserve">Stop a few meters from the barrier</w:t>
+      </w:r>
+    </w:p>
+    <w:p>
+      <w:pPr>
+        <w:pStyle w:val="Compact"/>
+        <w:numPr>
+          <w:numId w:val="1003"/>
+          <w:ilvl w:val="0"/>
+        </w:numPr>
+      </w:pPr>
+      <w:r>
+        <w:t xml:space="preserve">Keep engine running unless told otherwise</w:t>
+      </w:r>
+    </w:p>
+    <w:p>
+      <w:pPr>
+        <w:pStyle w:val="Compact"/>
+        <w:numPr>
+          <w:numId w:val="1003"/>
+          <w:ilvl w:val="0"/>
+        </w:numPr>
+      </w:pPr>
+      <w:r>
+        <w:t xml:space="preserve">Remain in the vehicle unless asked to get out</w:t>
+      </w:r>
+    </w:p>
+    <w:p>
+      <w:pPr>
+        <w:pStyle w:val="Compact"/>
+        <w:numPr>
+          <w:numId w:val="1003"/>
+          <w:ilvl w:val="0"/>
+        </w:numPr>
+      </w:pPr>
+      <w:r>
+        <w:t xml:space="preserve">If asked to get out release seatbelt slowly so it does not look like</w:t>
+      </w:r>
+      <w:r>
+        <w:t xml:space="preserve"> </w:t>
+      </w:r>
+      <w:r>
+        <w:t xml:space="preserve">you are reaching for a gun</w:t>
+      </w:r>
+    </w:p>
+    <w:p>
+      <w:pPr>
+        <w:pStyle w:val="Compact"/>
+        <w:numPr>
+          <w:numId w:val="1003"/>
+          <w:ilvl w:val="0"/>
+        </w:numPr>
+      </w:pPr>
+      <w:r>
+        <w:t xml:space="preserve">Avoid any sudden movements in the car ? if moving announce what you</w:t>
+      </w:r>
+      <w:r>
+        <w:t xml:space="preserve"> </w:t>
+      </w:r>
+      <w:r>
+        <w:t xml:space="preserve">are doing before you do it, and move slowly</w:t>
+      </w:r>
+    </w:p>
+    <w:p>
+      <w:pPr>
+        <w:pStyle w:val="Compact"/>
+        <w:numPr>
+          <w:numId w:val="1003"/>
+          <w:ilvl w:val="0"/>
+        </w:numPr>
+      </w:pPr>
+      <w:r>
+        <w:t xml:space="preserve">Do not laugh or giggle</w:t>
+      </w:r>
+    </w:p>
+    <w:p>
+      <w:pPr>
+        <w:pStyle w:val="Compact"/>
+        <w:numPr>
+          <w:numId w:val="1003"/>
+          <w:ilvl w:val="0"/>
+        </w:numPr>
+      </w:pPr>
+      <w:r>
+        <w:t xml:space="preserve">Keep hands visible</w:t>
+      </w:r>
+    </w:p>
+    <w:p>
+      <w:pPr>
+        <w:pStyle w:val="Compact"/>
+        <w:numPr>
+          <w:numId w:val="1003"/>
+          <w:ilvl w:val="0"/>
+        </w:numPr>
+      </w:pPr>
+      <w:r>
+        <w:t xml:space="preserve">If vehicle is searched, comply</w:t>
+      </w:r>
+    </w:p>
+    <w:p>
+      <w:pPr>
+        <w:pStyle w:val="Compact"/>
+        <w:numPr>
+          <w:numId w:val="1003"/>
+          <w:ilvl w:val="0"/>
+        </w:numPr>
+      </w:pPr>
+      <w:r>
+        <w:t xml:space="preserve">Be friendly, co-operative and alert. Treat the soldiers or police</w:t>
+      </w:r>
+      <w:r>
+        <w:t xml:space="preserve"> </w:t>
+      </w:r>
+      <w:r>
+        <w:t xml:space="preserve">with respect. They have a boring job to do, and are likely to give</w:t>
+      </w:r>
+      <w:r>
+        <w:t xml:space="preserve"> </w:t>
+      </w:r>
+      <w:r>
+        <w:t xml:space="preserve">you an easier time if you show an interest in them. If appropriate,</w:t>
+      </w:r>
+      <w:r>
+        <w:t xml:space="preserve"> </w:t>
+      </w:r>
+      <w:r>
+        <w:t xml:space="preserve">chat a little, perhaps about their family.</w:t>
+      </w:r>
+    </w:p>
+    <w:p>
+      <w:pPr>
+        <w:pStyle w:val="Compact"/>
+        <w:numPr>
+          <w:numId w:val="1003"/>
+          <w:ilvl w:val="0"/>
+        </w:numPr>
+      </w:pPr>
+      <w:r>
+        <w:t xml:space="preserve">If they ask you to do things that are inappropriate, be polite but</w:t>
+      </w:r>
+      <w:r>
+        <w:t xml:space="preserve"> </w:t>
+      </w:r>
+      <w:r>
+        <w:t xml:space="preserve">firm in refusing, and use gentle humour if appropriate.</w:t>
+      </w:r>
+    </w:p>
+    <w:p>
+      <w:pPr>
+        <w:pStyle w:val="Compact"/>
+        <w:numPr>
+          <w:numId w:val="1003"/>
+          <w:ilvl w:val="0"/>
+        </w:numPr>
+      </w:pPr>
+      <w:r>
+        <w:t xml:space="preserve">NB. A soldier asking for money is a negotiation. A solider pointing</w:t>
+      </w:r>
+      <w:r>
+        <w:t xml:space="preserve"> </w:t>
+      </w:r>
+      <w:r>
+        <w:t xml:space="preserve">his gun at you and demanding money is armed robbery. If threatened</w:t>
+      </w:r>
+      <w:r>
+        <w:t xml:space="preserve"> </w:t>
+      </w:r>
+      <w:r>
+        <w:t xml:space="preserve">with a weapon, comply calmly with their instructions.</w:t>
+      </w:r>
+    </w:p>
+    <w:p>
+      <w:pPr>
+        <w:pStyle w:val="Compact"/>
+        <w:numPr>
+          <w:numId w:val="1003"/>
+          <w:ilvl w:val="0"/>
+        </w:numPr>
+      </w:pPr>
+      <w:r>
+        <w:t xml:space="preserve">If anything stolen, politely ask for it back (use your judgement; if</w:t>
+      </w:r>
+      <w:r>
+        <w:t xml:space="preserve"> </w:t>
+      </w:r>
+      <w:r>
+        <w:t xml:space="preserve">the situation is threatening it may be best to accept the loss). If</w:t>
+      </w:r>
+      <w:r>
+        <w:t xml:space="preserve"> </w:t>
+      </w:r>
+      <w:r>
+        <w:t xml:space="preserve">there is the possibility of violence at a checkpoint report the</w:t>
+      </w:r>
+      <w:r>
+        <w:t xml:space="preserve"> </w:t>
+      </w:r>
+      <w:r>
+        <w:t xml:space="preserve">incident to a more senior officer once your journey is complete.</w:t>
+      </w:r>
+    </w:p>
+    <w:p>
+      <w:pPr>
+        <w:pStyle w:val="Compact"/>
+        <w:numPr>
+          <w:numId w:val="1003"/>
+          <w:ilvl w:val="0"/>
+        </w:numPr>
+      </w:pPr>
+      <w:r>
+        <w:t xml:space="preserve">If at all possible, refuse lifts to armed or uniformed personnel. Be</w:t>
+      </w:r>
+      <w:r>
+        <w:t xml:space="preserve"> </w:t>
+      </w:r>
+      <w:r>
+        <w:t xml:space="preserve">prepared to be turned back if your organizational policy forbids it.</w:t>
+      </w:r>
+    </w:p>
+    <w:p>
+      <w:pPr>
+        <w:pStyle w:val="Compact"/>
+        <w:numPr>
+          <w:numId w:val="1003"/>
+          <w:ilvl w:val="0"/>
+        </w:numPr>
+      </w:pPr>
+      <w:r>
+        <w:t xml:space="preserve">Avoid looking back</w:t>
+      </w:r>
+    </w:p>
+    <w:p>
+      <w:pPr>
+        <w:pStyle w:val="Compact"/>
+        <w:numPr>
+          <w:numId w:val="1003"/>
+          <w:ilvl w:val="0"/>
+        </w:numPr>
+      </w:pPr>
+      <w:r>
+        <w:t xml:space="preserve">Once the checkpoint has been cleared and you are out of view report</w:t>
+      </w:r>
+      <w:r>
+        <w:t xml:space="preserve"> </w:t>
+      </w:r>
+      <w:r>
+        <w:t xml:space="preserve">back in to base that you are continuing on your route.</w:t>
+      </w:r>
+    </w:p>
+    <w:p>
+      <w:pPr>
+        <w:pStyle w:val="FirstParagraph"/>
+      </w:pPr>
+      <w:r>
+        <w:t xml:space="preserve">Swipe right for this lesson's checklist</w:t>
+      </w:r>
+    </w:p>
+    <w:p>
+      <w:pPr>
+        <w:pStyle w:val="Heading3"/>
+      </w:pPr>
+      <w:bookmarkStart w:id="21" w:name="related-lessonstools"/>
+      <w:bookmarkEnd w:id="21"/>
+      <w:r>
+        <w:t xml:space="preserve">RELATED LESSONS/TOOLS</w:t>
+      </w:r>
+    </w:p>
+    <w:p>
+      <w:pPr>
+        <w:pStyle w:val="Compact"/>
+        <w:numPr>
+          <w:numId w:val="1004"/>
+          <w:ilvl w:val="0"/>
+        </w:numPr>
+      </w:pPr>
+      <w:hyperlink r:id="rId22">
+        <w:r>
+          <w:rPr>
+            <w:rStyle w:val="Hyperlink"/>
+          </w:rPr>
+          <w:t xml:space="preserve">Preparation lesson</w:t>
+        </w:r>
+      </w:hyperlink>
+    </w:p>
+    <w:p>
+      <w:pPr>
+        <w:pStyle w:val="Compact"/>
+        <w:numPr>
+          <w:numId w:val="1004"/>
+          <w:ilvl w:val="0"/>
+        </w:numPr>
+      </w:pPr>
+      <w:hyperlink r:id="rId23">
+        <w:r>
+          <w:rPr>
+            <w:rStyle w:val="Hyperlink"/>
+          </w:rPr>
+          <w:t xml:space="preserve">Arrest lesson</w:t>
+        </w:r>
+      </w:hyperlink>
+    </w:p>
+    <w:p>
+      <w:pPr>
+        <w:pStyle w:val="Heading3"/>
+      </w:pPr>
+      <w:bookmarkStart w:id="24" w:name="further-reading"/>
+      <w:bookmarkEnd w:id="24"/>
+      <w:r>
+        <w:t xml:space="preserve">FURTHER READING</w:t>
+      </w:r>
+    </w:p>
+    <w:p>
+      <w:pPr>
+        <w:pStyle w:val="Compact"/>
+        <w:numPr>
+          <w:numId w:val="1005"/>
+          <w:ilvl w:val="0"/>
+        </w:numPr>
+      </w:pPr>
+      <w:hyperlink r:id="rId25">
+        <w:r>
+          <w:rPr>
+            <w:rStyle w:val="Hyperlink"/>
+          </w:rPr>
+          <w:t xml:space="preserve">Good Practice Review Number 8: Operational security management in</w:t>
+        </w:r>
+        <w:r>
+          <w:rPr>
+            <w:rStyle w:val="Hyperlink"/>
+          </w:rPr>
+          <w:t xml:space="preserve"> </w:t>
+        </w:r>
+        <w:r>
+          <w:rPr>
+            <w:rStyle w:val="Hyperlink"/>
+          </w:rPr>
+          <w:t xml:space="preserve">violent environments</w:t>
+        </w:r>
+        <w:r>
+          <w:rPr>
+            <w:rStyle w:val="Hyperlink"/>
+          </w:rPr>
+          <w:t xml:space="preserve"> </w:t>
+        </w:r>
+        <w:r>
+          <w:rPr>
+            <w:rStyle w:val="Hyperlink"/>
+          </w:rPr>
+          <w:t xml:space="preserve">(Revised Ed.)</w:t>
+        </w:r>
+      </w:hyperlink>
+    </w:p>
+    <w:p>
+      <w:pPr>
+        <w:pStyle w:val="Compact"/>
+        <w:numPr>
+          <w:numId w:val="1005"/>
+          <w:ilvl w:val="0"/>
+        </w:numPr>
+      </w:pPr>
+      <w:hyperlink r:id="rId26">
+        <w:r>
+          <w:rPr>
+            <w:rStyle w:val="Hyperlink"/>
+          </w:rPr>
+          <w:t xml:space="preserve">CARE International: Safety &amp; Security</w:t>
+        </w:r>
+        <w:r>
+          <w:rPr>
+            <w:rStyle w:val="Hyperlink"/>
+          </w:rPr>
+          <w:t xml:space="preserve"> </w:t>
+        </w:r>
+        <w:r>
+          <w:rPr>
+            <w:rStyle w:val="Hyperlink"/>
+          </w:rPr>
+          <w:t xml:space="preserve">Handbook</w:t>
+        </w:r>
+      </w:hyperlink>
     </w:p>
     <w:sectPr/>
   </w:body>
@@ -270,7 +824,7 @@
     </w:lvl>
   </w:abstractNum>
   <w:abstractNum w:abstractNumId="990">
-    <w:nsid w:val="111fae70"/>
+    <w:nsid w:val="7a82044f"/>
     <w:multiLevelType w:val="multilevel"/>
     <w:lvl w:ilvl="0">
       <w:numFmt w:val="bullet"/>
@@ -351,7 +905,7 @@
     </w:lvl>
   </w:abstractNum>
   <w:abstractNum w:abstractNumId="991">
-    <w:nsid w:val="c8b1ad47"/>
+    <w:nsid w:val="e04bfcd2"/>
     <w:multiLevelType w:val="multilevel"/>
     <w:lvl w:ilvl="0">
       <w:numFmt w:val="bullet"/>
@@ -438,6 +992,18 @@
     <w:abstractNumId w:val="990"/>
   </w:num>
   <w:num w:numId="1001">
+    <w:abstractNumId w:val="991"/>
+  </w:num>
+  <w:num w:numId="1002">
+    <w:abstractNumId w:val="991"/>
+  </w:num>
+  <w:num w:numId="1003">
+    <w:abstractNumId w:val="991"/>
+  </w:num>
+  <w:num w:numId="1004">
+    <w:abstractNumId w:val="991"/>
+  </w:num>
+  <w:num w:numId="1005">
     <w:abstractNumId w:val="991"/>
   </w:num>
 </w:numbering>

--- a/docx/en/travel_checkpoints_beginner.docx
+++ b/docx/en/travel_checkpoints_beginner.docx
@@ -824,7 +824,7 @@
     </w:lvl>
   </w:abstractNum>
   <w:abstractNum w:abstractNumId="990">
-    <w:nsid w:val="7a82044f"/>
+    <w:nsid w:val="883f58ce"/>
     <w:multiLevelType w:val="multilevel"/>
     <w:lvl w:ilvl="0">
       <w:numFmt w:val="bullet"/>
@@ -905,7 +905,7 @@
     </w:lvl>
   </w:abstractNum>
   <w:abstractNum w:abstractNumId="991">
-    <w:nsid w:val="e04bfcd2"/>
+    <w:nsid w:val="d82ccf5b"/>
     <w:multiLevelType w:val="multilevel"/>
     <w:lvl w:ilvl="0">
       <w:numFmt w:val="bullet"/>
